--- a/asset/Documents_ja/利用手順マニュアル_astroll_パラメータシート作成機能.docx
+++ b/asset/Documents_ja/利用手順マニュアル_astroll_パラメータシート作成機能.docx
@@ -373,12 +373,12 @@
       </w:r>
       <w:r>
         <w:rPr>
-          <w:rFonts w:ascii="ＭＳ Ｐゴシック" w:eastAsia="ＭＳ Ｐゴシック" w:hAnsi="ＭＳ Ｐゴシック" w:cs="Meiryo UI"/>
+          <w:rFonts w:ascii="ＭＳ Ｐゴシック" w:eastAsia="ＭＳ Ｐゴシック" w:hAnsi="ＭＳ Ｐゴシック" w:cs="Meiryo UI" w:hint="eastAsia"/>
           <w:kern w:val="0"/>
           <w:sz w:val="36"/>
           <w:szCs w:val="36"/>
         </w:rPr>
-        <w:t>0</w:t>
+        <w:t>1</w:t>
       </w:r>
       <w:r>
         <w:rPr>
@@ -1775,12 +1775,14 @@
           </w:rPr>
           <w:fldChar w:fldCharType="separate"/>
         </w:r>
+        <w:bookmarkStart w:id="0" w:name="_GoBack"/>
         <w:r>
           <w:rPr>
             <w:webHidden/>
           </w:rPr>
           <w:t>10</w:t>
         </w:r>
+        <w:bookmarkEnd w:id="0"/>
         <w:r>
           <w:rPr>
             <w:webHidden/>
@@ -3274,24 +3276,22 @@
         </w:numPr>
         <w:ind w:left="425"/>
       </w:pPr>
-      <w:bookmarkStart w:id="0" w:name="_Ref453680314"/>
-      <w:bookmarkStart w:id="1" w:name="_Toc491951529"/>
-      <w:bookmarkStart w:id="2" w:name="_Toc494207459"/>
-      <w:bookmarkStart w:id="3" w:name="_Toc502043240"/>
-      <w:bookmarkStart w:id="4" w:name="_Toc530581896"/>
-      <w:bookmarkStart w:id="5" w:name="_Toc6565939"/>
-      <w:bookmarkStart w:id="6" w:name="_GoBack"/>
-      <w:bookmarkEnd w:id="6"/>
+      <w:bookmarkStart w:id="1" w:name="_Ref453680314"/>
+      <w:bookmarkStart w:id="2" w:name="_Toc491951529"/>
+      <w:bookmarkStart w:id="3" w:name="_Toc494207459"/>
+      <w:bookmarkStart w:id="4" w:name="_Toc502043240"/>
+      <w:bookmarkStart w:id="5" w:name="_Toc530581896"/>
+      <w:bookmarkStart w:id="6" w:name="_Toc6565939"/>
       <w:r>
         <w:lastRenderedPageBreak/>
         <w:t>はじめに</w:t>
       </w:r>
-      <w:bookmarkEnd w:id="0"/>
       <w:bookmarkEnd w:id="1"/>
       <w:bookmarkEnd w:id="2"/>
       <w:bookmarkEnd w:id="3"/>
       <w:bookmarkEnd w:id="4"/>
       <w:bookmarkEnd w:id="5"/>
+      <w:bookmarkEnd w:id="6"/>
     </w:p>
     <w:p>
       <w:pPr>
@@ -16874,6 +16874,13 @@
                 <w:sz w:val="18"/>
                 <w:szCs w:val="18"/>
               </w:rPr>
+            </w:r>
+            <w:r>
+              <w:rPr>
+                <w:rFonts w:ascii="ＭＳ Ｐゴシック" w:eastAsia="ＭＳ Ｐゴシック" w:hAnsi="ＭＳ Ｐゴシック"/>
+                <w:sz w:val="18"/>
+                <w:szCs w:val="18"/>
+              </w:rPr>
               <w:fldChar w:fldCharType="separate"/>
             </w:r>
             <w:r>
@@ -19024,6 +19031,7 @@
         </w:drawing>
       </w:r>
     </w:p>
+    <w:bookmarkStart w:id="95" w:name="_Ref504133098"/>
     <w:p>
       <w:pPr>
         <w:widowControl/>
@@ -19032,7 +19040,6 @@
           <w:rFonts w:ascii="ＭＳ Ｐゴシック" w:eastAsia="ＭＳ Ｐゴシック" w:hAnsi="ＭＳ Ｐゴシック" w:cs="Times New Roman"/>
         </w:rPr>
       </w:pPr>
-      <w:bookmarkStart w:id="95" w:name="_Ref504133098"/>
       <w:r>
         <w:rPr>
           <w:rFonts w:ascii="ＭＳ Ｐゴシック" w:eastAsia="ＭＳ Ｐゴシック" w:hAnsi="ＭＳ Ｐゴシック" w:hint="eastAsia"/>
@@ -38236,7 +38243,7 @@
 </file>
 
 <file path=customXml/itemProps1.xml><?xml version="1.0" encoding="utf-8"?>
-<ds:datastoreItem xmlns:ds="http://schemas.openxmlformats.org/officeDocument/2006/customXml" ds:itemID="{F0277C18-0A11-4995-865C-BBCFE49541F6}">
+<ds:datastoreItem xmlns:ds="http://schemas.openxmlformats.org/officeDocument/2006/customXml" ds:itemID="{FA266EE1-8FF7-442C-8688-B02093C99543}">
   <ds:schemaRefs>
     <ds:schemaRef ds:uri="http://schemas.openxmlformats.org/officeDocument/2006/bibliography"/>
   </ds:schemaRefs>

--- a/asset/Documents_ja/利用手順マニュアル_astroll_パラメータシート作成機能.docx
+++ b/asset/Documents_ja/利用手順マニュアル_astroll_パラメータシート作成機能.docx
@@ -438,6 +438,8 @@
           <w:szCs w:val="20"/>
         </w:rPr>
       </w:pPr>
+      <w:bookmarkStart w:id="0" w:name="_GoBack"/>
+      <w:bookmarkEnd w:id="0"/>
       <w:r>
         <w:rPr>
           <w:rFonts w:eastAsia="Meiryo UI" w:cs="Meiryo UI"/>
@@ -1775,14 +1777,12 @@
           </w:rPr>
           <w:fldChar w:fldCharType="separate"/>
         </w:r>
-        <w:bookmarkStart w:id="0" w:name="_GoBack"/>
         <w:r>
           <w:rPr>
             <w:webHidden/>
           </w:rPr>
           <w:t>10</w:t>
         </w:r>
-        <w:bookmarkEnd w:id="0"/>
         <w:r>
           <w:rPr>
             <w:webHidden/>
@@ -16867,13 +16867,6 @@
                 <w:szCs w:val="18"/>
               </w:rPr>
               <w:instrText xml:space="preserve"> \* MERGEFORMAT </w:instrText>
-            </w:r>
-            <w:r>
-              <w:rPr>
-                <w:rFonts w:ascii="ＭＳ Ｐゴシック" w:eastAsia="ＭＳ Ｐゴシック" w:hAnsi="ＭＳ Ｐゴシック"/>
-                <w:sz w:val="18"/>
-                <w:szCs w:val="18"/>
-              </w:rPr>
             </w:r>
             <w:r>
               <w:rPr>
@@ -32477,9 +32470,12 @@
       </w:pPr>
     </w:p>
     <w:sectPr>
-      <w:headerReference w:type="default" r:id="rId42"/>
-      <w:footerReference w:type="default" r:id="rId43"/>
-      <w:headerReference w:type="first" r:id="rId44"/>
+      <w:headerReference w:type="even" r:id="rId42"/>
+      <w:headerReference w:type="default" r:id="rId43"/>
+      <w:footerReference w:type="even" r:id="rId44"/>
+      <w:footerReference w:type="default" r:id="rId45"/>
+      <w:headerReference w:type="first" r:id="rId46"/>
+      <w:footerReference w:type="first" r:id="rId47"/>
       <w:pgSz w:w="11906" w:h="16838" w:code="9"/>
       <w:pgMar w:top="1361" w:right="851" w:bottom="1134" w:left="1418" w:header="851" w:footer="992" w:gutter="0"/>
       <w:pgNumType w:start="0"/>
@@ -32511,6 +32507,16 @@
 </file>
 
 <file path=word/footer1.xml><?xml version="1.0" encoding="utf-8"?>
+<w:ftr xmlns:wpc="http://schemas.microsoft.com/office/word/2010/wordprocessingCanvas" xmlns:cx="http://schemas.microsoft.com/office/drawing/2014/chartex" xmlns:cx1="http://schemas.microsoft.com/office/drawing/2015/9/8/chartex" xmlns:mc="http://schemas.openxmlformats.org/markup-compatibility/2006" xmlns:o="urn:schemas-microsoft-com:office:office" xmlns:r="http://schemas.openxmlformats.org/officeDocument/2006/relationships" xmlns:m="http://schemas.openxmlformats.org/officeDocument/2006/math" xmlns:v="urn:schemas-microsoft-com:vml" xmlns:wp14="http://schemas.microsoft.com/office/word/2010/wordprocessingDrawing" xmlns:wp="http://schemas.openxmlformats.org/drawingml/2006/wordprocessingDrawing" xmlns:w10="urn:schemas-microsoft-com:office:word" xmlns:w="http://schemas.openxmlformats.org/wordprocessingml/2006/main" xmlns:w14="http://schemas.microsoft.com/office/word/2010/wordml" xmlns:w15="http://schemas.microsoft.com/office/word/2012/wordml" xmlns:w16se="http://schemas.microsoft.com/office/word/2015/wordml/symex" xmlns:wpg="http://schemas.microsoft.com/office/word/2010/wordprocessingGroup" xmlns:wpi="http://schemas.microsoft.com/office/word/2010/wordprocessingInk" xmlns:wne="http://schemas.microsoft.com/office/word/2006/wordml" xmlns:wps="http://schemas.microsoft.com/office/word/2010/wordprocessingShape" mc:Ignorable="w14 w15 w16se wp14">
+  <w:p>
+    <w:pPr>
+      <w:pStyle w:val="a6"/>
+    </w:pPr>
+  </w:p>
+</w:ftr>
+</file>
+
+<file path=word/footer2.xml><?xml version="1.0" encoding="utf-8"?>
 <w:ftr xmlns:wpc="http://schemas.microsoft.com/office/word/2010/wordprocessingCanvas" xmlns:cx="http://schemas.microsoft.com/office/drawing/2014/chartex" xmlns:cx1="http://schemas.microsoft.com/office/drawing/2015/9/8/chartex" xmlns:mc="http://schemas.openxmlformats.org/markup-compatibility/2006" xmlns:o="urn:schemas-microsoft-com:office:office" xmlns:r="http://schemas.openxmlformats.org/officeDocument/2006/relationships" xmlns:m="http://schemas.openxmlformats.org/officeDocument/2006/math" xmlns:v="urn:schemas-microsoft-com:vml" xmlns:wp14="http://schemas.microsoft.com/office/word/2010/wordprocessingDrawing" xmlns:wp="http://schemas.openxmlformats.org/drawingml/2006/wordprocessingDrawing" xmlns:w10="urn:schemas-microsoft-com:office:word" xmlns:w="http://schemas.openxmlformats.org/wordprocessingml/2006/main" xmlns:w14="http://schemas.microsoft.com/office/word/2010/wordml" xmlns:w15="http://schemas.microsoft.com/office/word/2012/wordml" xmlns:w16se="http://schemas.microsoft.com/office/word/2015/wordml/symex" xmlns:wpg="http://schemas.microsoft.com/office/word/2010/wordprocessingGroup" xmlns:wpi="http://schemas.microsoft.com/office/word/2010/wordprocessingInk" xmlns:wne="http://schemas.microsoft.com/office/word/2006/wordml" xmlns:wps="http://schemas.microsoft.com/office/word/2010/wordprocessingShape" mc:Ignorable="w14 w15 w16se wp14">
   <w:p>
     <w:pPr>
@@ -32579,7 +32585,7 @@
         <w:noProof/>
         <w:lang w:val="ja-JP"/>
       </w:rPr>
-      <w:t>3</w:t>
+      <w:t>1</w:t>
     </w:r>
     <w:r>
       <w:fldChar w:fldCharType="end"/>
@@ -32713,6 +32719,16 @@
 </w:ftr>
 </file>
 
+<file path=word/footer3.xml><?xml version="1.0" encoding="utf-8"?>
+<w:ftr xmlns:wpc="http://schemas.microsoft.com/office/word/2010/wordprocessingCanvas" xmlns:cx="http://schemas.microsoft.com/office/drawing/2014/chartex" xmlns:cx1="http://schemas.microsoft.com/office/drawing/2015/9/8/chartex" xmlns:mc="http://schemas.openxmlformats.org/markup-compatibility/2006" xmlns:o="urn:schemas-microsoft-com:office:office" xmlns:r="http://schemas.openxmlformats.org/officeDocument/2006/relationships" xmlns:m="http://schemas.openxmlformats.org/officeDocument/2006/math" xmlns:v="urn:schemas-microsoft-com:vml" xmlns:wp14="http://schemas.microsoft.com/office/word/2010/wordprocessingDrawing" xmlns:wp="http://schemas.openxmlformats.org/drawingml/2006/wordprocessingDrawing" xmlns:w10="urn:schemas-microsoft-com:office:word" xmlns:w="http://schemas.openxmlformats.org/wordprocessingml/2006/main" xmlns:w14="http://schemas.microsoft.com/office/word/2010/wordml" xmlns:w15="http://schemas.microsoft.com/office/word/2012/wordml" xmlns:w16se="http://schemas.microsoft.com/office/word/2015/wordml/symex" xmlns:wpg="http://schemas.microsoft.com/office/word/2010/wordprocessingGroup" xmlns:wpi="http://schemas.microsoft.com/office/word/2010/wordprocessingInk" xmlns:wne="http://schemas.microsoft.com/office/word/2006/wordml" xmlns:wps="http://schemas.microsoft.com/office/word/2010/wordprocessingShape" mc:Ignorable="w14 w15 w16se wp14">
+  <w:p>
+    <w:pPr>
+      <w:pStyle w:val="a6"/>
+    </w:pPr>
+  </w:p>
+</w:ftr>
+</file>
+
 <file path=word/footnotes.xml><?xml version="1.0" encoding="utf-8"?>
 <w:footnotes xmlns:wpc="http://schemas.microsoft.com/office/word/2010/wordprocessingCanvas" xmlns:cx="http://schemas.microsoft.com/office/drawing/2014/chartex" xmlns:cx1="http://schemas.microsoft.com/office/drawing/2015/9/8/chartex" xmlns:mc="http://schemas.openxmlformats.org/markup-compatibility/2006" xmlns:o="urn:schemas-microsoft-com:office:office" xmlns:r="http://schemas.openxmlformats.org/officeDocument/2006/relationships" xmlns:m="http://schemas.openxmlformats.org/officeDocument/2006/math" xmlns:v="urn:schemas-microsoft-com:vml" xmlns:wp14="http://schemas.microsoft.com/office/word/2010/wordprocessingDrawing" xmlns:wp="http://schemas.openxmlformats.org/drawingml/2006/wordprocessingDrawing" xmlns:w10="urn:schemas-microsoft-com:office:word" xmlns:w="http://schemas.openxmlformats.org/wordprocessingml/2006/main" xmlns:w14="http://schemas.microsoft.com/office/word/2010/wordml" xmlns:w15="http://schemas.microsoft.com/office/word/2012/wordml" xmlns:w16se="http://schemas.microsoft.com/office/word/2015/wordml/symex" xmlns:wpg="http://schemas.microsoft.com/office/word/2010/wordprocessingGroup" xmlns:wpi="http://schemas.microsoft.com/office/word/2010/wordprocessingInk" xmlns:wne="http://schemas.microsoft.com/office/word/2006/wordml" xmlns:wps="http://schemas.microsoft.com/office/word/2010/wordprocessingShape" mc:Ignorable="w14 w15 w16se wp14">
   <w:footnote w:type="separator" w:id="-1">
@@ -32733,6 +32749,16 @@
 </file>
 
 <file path=word/header1.xml><?xml version="1.0" encoding="utf-8"?>
+<w:hdr xmlns:wpc="http://schemas.microsoft.com/office/word/2010/wordprocessingCanvas" xmlns:cx="http://schemas.microsoft.com/office/drawing/2014/chartex" xmlns:cx1="http://schemas.microsoft.com/office/drawing/2015/9/8/chartex" xmlns:mc="http://schemas.openxmlformats.org/markup-compatibility/2006" xmlns:o="urn:schemas-microsoft-com:office:office" xmlns:r="http://schemas.openxmlformats.org/officeDocument/2006/relationships" xmlns:m="http://schemas.openxmlformats.org/officeDocument/2006/math" xmlns:v="urn:schemas-microsoft-com:vml" xmlns:wp14="http://schemas.microsoft.com/office/word/2010/wordprocessingDrawing" xmlns:wp="http://schemas.openxmlformats.org/drawingml/2006/wordprocessingDrawing" xmlns:w10="urn:schemas-microsoft-com:office:word" xmlns:w="http://schemas.openxmlformats.org/wordprocessingml/2006/main" xmlns:w14="http://schemas.microsoft.com/office/word/2010/wordml" xmlns:w15="http://schemas.microsoft.com/office/word/2012/wordml" xmlns:w16se="http://schemas.microsoft.com/office/word/2015/wordml/symex" xmlns:wpg="http://schemas.microsoft.com/office/word/2010/wordprocessingGroup" xmlns:wpi="http://schemas.microsoft.com/office/word/2010/wordprocessingInk" xmlns:wne="http://schemas.microsoft.com/office/word/2006/wordml" xmlns:wps="http://schemas.microsoft.com/office/word/2010/wordprocessingShape" mc:Ignorable="w14 w15 w16se wp14">
+  <w:p>
+    <w:pPr>
+      <w:pStyle w:val="a4"/>
+    </w:pPr>
+  </w:p>
+</w:hdr>
+</file>
+
+<file path=word/header2.xml><?xml version="1.0" encoding="utf-8"?>
 <w:hdr xmlns:wpc="http://schemas.microsoft.com/office/word/2010/wordprocessingCanvas" xmlns:cx="http://schemas.microsoft.com/office/drawing/2014/chartex" xmlns:cx1="http://schemas.microsoft.com/office/drawing/2015/9/8/chartex" xmlns:mc="http://schemas.openxmlformats.org/markup-compatibility/2006" xmlns:o="urn:schemas-microsoft-com:office:office" xmlns:r="http://schemas.openxmlformats.org/officeDocument/2006/relationships" xmlns:m="http://schemas.openxmlformats.org/officeDocument/2006/math" xmlns:v="urn:schemas-microsoft-com:vml" xmlns:wp14="http://schemas.microsoft.com/office/word/2010/wordprocessingDrawing" xmlns:wp="http://schemas.openxmlformats.org/drawingml/2006/wordprocessingDrawing" xmlns:w10="urn:schemas-microsoft-com:office:word" xmlns:w="http://schemas.openxmlformats.org/wordprocessingml/2006/main" xmlns:w14="http://schemas.microsoft.com/office/word/2010/wordml" xmlns:w15="http://schemas.microsoft.com/office/word/2012/wordml" xmlns:w16se="http://schemas.microsoft.com/office/word/2015/wordml/symex" xmlns:wpg="http://schemas.microsoft.com/office/word/2010/wordprocessingGroup" xmlns:wpi="http://schemas.microsoft.com/office/word/2010/wordprocessingInk" xmlns:wne="http://schemas.microsoft.com/office/word/2006/wordml" xmlns:wps="http://schemas.microsoft.com/office/word/2010/wordprocessingShape" mc:Ignorable="w14 w15 w16se wp14">
   <w:p>
     <w:pPr>
@@ -32802,7 +32828,7 @@
 </w:hdr>
 </file>
 
-<file path=word/header2.xml><?xml version="1.0" encoding="utf-8"?>
+<file path=word/header3.xml><?xml version="1.0" encoding="utf-8"?>
 <w:hdr xmlns:wpc="http://schemas.microsoft.com/office/word/2010/wordprocessingCanvas" xmlns:cx="http://schemas.microsoft.com/office/drawing/2014/chartex" xmlns:cx1="http://schemas.microsoft.com/office/drawing/2015/9/8/chartex" xmlns:mc="http://schemas.openxmlformats.org/markup-compatibility/2006" xmlns:o="urn:schemas-microsoft-com:office:office" xmlns:r="http://schemas.openxmlformats.org/officeDocument/2006/relationships" xmlns:m="http://schemas.openxmlformats.org/officeDocument/2006/math" xmlns:v="urn:schemas-microsoft-com:vml" xmlns:wp14="http://schemas.microsoft.com/office/word/2010/wordprocessingDrawing" xmlns:wp="http://schemas.openxmlformats.org/drawingml/2006/wordprocessingDrawing" xmlns:w10="urn:schemas-microsoft-com:office:word" xmlns:w="http://schemas.openxmlformats.org/wordprocessingml/2006/main" xmlns:w14="http://schemas.microsoft.com/office/word/2010/wordml" xmlns:w15="http://schemas.microsoft.com/office/word/2012/wordml" xmlns:w16se="http://schemas.microsoft.com/office/word/2015/wordml/symex" xmlns:wpg="http://schemas.microsoft.com/office/word/2010/wordprocessingGroup" xmlns:wpi="http://schemas.microsoft.com/office/word/2010/wordprocessingInk" xmlns:wne="http://schemas.microsoft.com/office/word/2006/wordml" xmlns:wps="http://schemas.microsoft.com/office/word/2010/wordprocessingShape" mc:Ignorable="w14 w15 w16se wp14">
   <w:p>
     <w:pPr>
@@ -38243,7 +38269,7 @@
 </file>
 
 <file path=customXml/itemProps1.xml><?xml version="1.0" encoding="utf-8"?>
-<ds:datastoreItem xmlns:ds="http://schemas.openxmlformats.org/officeDocument/2006/customXml" ds:itemID="{FA266EE1-8FF7-442C-8688-B02093C99543}">
+<ds:datastoreItem xmlns:ds="http://schemas.openxmlformats.org/officeDocument/2006/customXml" ds:itemID="{3EC009EC-054F-492E-B2CF-2723BFEDA597}">
   <ds:schemaRefs>
     <ds:schemaRef ds:uri="http://schemas.openxmlformats.org/officeDocument/2006/bibliography"/>
   </ds:schemaRefs>
